--- a/Dokumentation/Android-Projekt Babyfon.docx
+++ b/Dokumentation/Android-Projekt Babyfon.docx
@@ -50,7 +50,7 @@
         <mc:AlternateContent>
           <mc:Choice Requires="wps">
             <w:drawing>
-              <wp:anchor distT="0" distB="0" distL="114300" distR="114300" simplePos="0" relativeHeight="251663360" behindDoc="0" locked="0" layoutInCell="1" allowOverlap="1" wp14:anchorId="20F64172" wp14:editId="22396C69">
+              <wp:anchor distT="0" distB="0" distL="114300" distR="114300" simplePos="0" relativeHeight="251662336" behindDoc="0" locked="0" layoutInCell="1" allowOverlap="1" wp14:anchorId="20F64172" wp14:editId="22396C69">
                 <wp:simplePos x="0" y="0"/>
                 <wp:positionH relativeFrom="column">
                   <wp:posOffset>3634105</wp:posOffset>
@@ -123,7 +123,17 @@
                                 <w:sz w:val="20"/>
                                 <w:szCs w:val="20"/>
                               </w:rPr>
-                              <w:t>Hi! W</w:t>
+                              <w:t xml:space="preserve">Hi! </w:t>
+                            </w:r>
+                            <w:proofErr w:type="spellStart"/>
+                            <w:r>
+                              <w:rPr>
+                                <w:rFonts w:asciiTheme="majorHAnsi" w:hAnsiTheme="majorHAnsi"/>
+                                <w:color w:val="323E4F" w:themeColor="text2" w:themeShade="BF"/>
+                                <w:sz w:val="20"/>
+                                <w:szCs w:val="20"/>
+                              </w:rPr>
+                              <w:t>W</w:t>
                             </w:r>
                             <w:r>
                               <w:rPr>
@@ -132,7 +142,77 @@
                                 <w:sz w:val="20"/>
                                 <w:szCs w:val="20"/>
                               </w:rPr>
-                              <w:t>e are the Elephants!</w:t>
+                              <w:t>e</w:t>
+                            </w:r>
+                            <w:proofErr w:type="spellEnd"/>
+                            <w:r>
+                              <w:rPr>
+                                <w:rFonts w:asciiTheme="majorHAnsi" w:hAnsiTheme="majorHAnsi"/>
+                                <w:color w:val="323E4F" w:themeColor="text2" w:themeShade="BF"/>
+                                <w:sz w:val="20"/>
+                                <w:szCs w:val="20"/>
+                              </w:rPr>
+                              <w:t xml:space="preserve"> </w:t>
+                            </w:r>
+                            <w:proofErr w:type="spellStart"/>
+                            <w:r>
+                              <w:rPr>
+                                <w:rFonts w:asciiTheme="majorHAnsi" w:hAnsiTheme="majorHAnsi"/>
+                                <w:color w:val="323E4F" w:themeColor="text2" w:themeShade="BF"/>
+                                <w:sz w:val="20"/>
+                                <w:szCs w:val="20"/>
+                              </w:rPr>
+                              <w:t>are</w:t>
+                            </w:r>
+                            <w:proofErr w:type="spellEnd"/>
+                            <w:r>
+                              <w:rPr>
+                                <w:rFonts w:asciiTheme="majorHAnsi" w:hAnsiTheme="majorHAnsi"/>
+                                <w:color w:val="323E4F" w:themeColor="text2" w:themeShade="BF"/>
+                                <w:sz w:val="20"/>
+                                <w:szCs w:val="20"/>
+                              </w:rPr>
+                              <w:t xml:space="preserve"> </w:t>
+                            </w:r>
+                            <w:proofErr w:type="spellStart"/>
+                            <w:r>
+                              <w:rPr>
+                                <w:rFonts w:asciiTheme="majorHAnsi" w:hAnsiTheme="majorHAnsi"/>
+                                <w:color w:val="323E4F" w:themeColor="text2" w:themeShade="BF"/>
+                                <w:sz w:val="20"/>
+                                <w:szCs w:val="20"/>
+                              </w:rPr>
+                              <w:t>the</w:t>
+                            </w:r>
+                            <w:proofErr w:type="spellEnd"/>
+                            <w:r>
+                              <w:rPr>
+                                <w:rFonts w:asciiTheme="majorHAnsi" w:hAnsiTheme="majorHAnsi"/>
+                                <w:color w:val="323E4F" w:themeColor="text2" w:themeShade="BF"/>
+                                <w:sz w:val="20"/>
+                                <w:szCs w:val="20"/>
+                              </w:rPr>
+                              <w:t xml:space="preserve"> </w:t>
+                            </w:r>
+                            <w:proofErr w:type="spellStart"/>
+                            <w:r>
+                              <w:rPr>
+                                <w:rFonts w:asciiTheme="majorHAnsi" w:hAnsiTheme="majorHAnsi"/>
+                                <w:color w:val="323E4F" w:themeColor="text2" w:themeShade="BF"/>
+                                <w:sz w:val="20"/>
+                                <w:szCs w:val="20"/>
+                              </w:rPr>
+                              <w:t>Elephants</w:t>
+                            </w:r>
+                            <w:proofErr w:type="spellEnd"/>
+                            <w:r>
+                              <w:rPr>
+                                <w:rFonts w:asciiTheme="majorHAnsi" w:hAnsiTheme="majorHAnsi"/>
+                                <w:color w:val="323E4F" w:themeColor="text2" w:themeShade="BF"/>
+                                <w:sz w:val="20"/>
+                                <w:szCs w:val="20"/>
+                              </w:rPr>
+                              <w:t>!</w:t>
                             </w:r>
                           </w:p>
                         </w:txbxContent>
@@ -189,7 +269,7 @@
                   <v:h position="#0,#1"/>
                 </v:handles>
               </v:shapetype>
-              <v:shape id="Ovale Legende 23" o:spid="_x0000_s1026" type="#_x0000_t63" style="position:absolute;margin-left:286.15pt;margin-top:2.05pt;width:117.75pt;height:53.25pt;z-index:251663360;visibility:visible;mso-wrap-style:square;mso-width-percent:0;mso-height-percent:0;mso-wrap-distance-left:9pt;mso-wrap-distance-top:0;mso-wrap-distance-right:9pt;mso-wrap-distance-bottom:0;mso-position-horizontal:absolute;mso-position-horizontal-relative:text;mso-position-vertical:absolute;mso-position-vertical-relative:text;mso-width-percent:0;mso-height-percent:0;mso-width-relative:margin;mso-height-relative:margin;v-text-anchor:middle" o:gfxdata="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" adj="18716,25907" filled="f" strokecolor="#212934 [1615]" strokeweight="1pt">
+              <v:shape id="Ovale Legende 23" o:spid="_x0000_s1026" type="#_x0000_t63" style="position:absolute;margin-left:286.15pt;margin-top:2.05pt;width:117.75pt;height:53.25pt;z-index:251662336;visibility:visible;mso-wrap-style:square;mso-width-percent:0;mso-height-percent:0;mso-wrap-distance-left:9pt;mso-wrap-distance-top:0;mso-wrap-distance-right:9pt;mso-wrap-distance-bottom:0;mso-position-horizontal:absolute;mso-position-horizontal-relative:text;mso-position-vertical:absolute;mso-position-vertical-relative:text;mso-width-percent:0;mso-height-percent:0;mso-width-relative:margin;mso-height-relative:margin;v-text-anchor:middle" o:gfxdata="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" adj="18716,25907" filled="f" strokecolor="#212934 [1615]" strokeweight="1pt">
                 <v:textbox>
                   <w:txbxContent>
                     <w:p>
@@ -210,7 +290,17 @@
                           <w:sz w:val="20"/>
                           <w:szCs w:val="20"/>
                         </w:rPr>
-                        <w:t>Hi! W</w:t>
+                        <w:t xml:space="preserve">Hi! </w:t>
+                      </w:r>
+                      <w:proofErr w:type="spellStart"/>
+                      <w:r>
+                        <w:rPr>
+                          <w:rFonts w:asciiTheme="majorHAnsi" w:hAnsiTheme="majorHAnsi"/>
+                          <w:color w:val="323E4F" w:themeColor="text2" w:themeShade="BF"/>
+                          <w:sz w:val="20"/>
+                          <w:szCs w:val="20"/>
+                        </w:rPr>
+                        <w:t>W</w:t>
                       </w:r>
                       <w:r>
                         <w:rPr>
@@ -219,7 +309,77 @@
                           <w:sz w:val="20"/>
                           <w:szCs w:val="20"/>
                         </w:rPr>
-                        <w:t>e are the Elephants!</w:t>
+                        <w:t>e</w:t>
+                      </w:r>
+                      <w:proofErr w:type="spellEnd"/>
+                      <w:r>
+                        <w:rPr>
+                          <w:rFonts w:asciiTheme="majorHAnsi" w:hAnsiTheme="majorHAnsi"/>
+                          <w:color w:val="323E4F" w:themeColor="text2" w:themeShade="BF"/>
+                          <w:sz w:val="20"/>
+                          <w:szCs w:val="20"/>
+                        </w:rPr>
+                        <w:t xml:space="preserve"> </w:t>
+                      </w:r>
+                      <w:proofErr w:type="spellStart"/>
+                      <w:r>
+                        <w:rPr>
+                          <w:rFonts w:asciiTheme="majorHAnsi" w:hAnsiTheme="majorHAnsi"/>
+                          <w:color w:val="323E4F" w:themeColor="text2" w:themeShade="BF"/>
+                          <w:sz w:val="20"/>
+                          <w:szCs w:val="20"/>
+                        </w:rPr>
+                        <w:t>are</w:t>
+                      </w:r>
+                      <w:proofErr w:type="spellEnd"/>
+                      <w:r>
+                        <w:rPr>
+                          <w:rFonts w:asciiTheme="majorHAnsi" w:hAnsiTheme="majorHAnsi"/>
+                          <w:color w:val="323E4F" w:themeColor="text2" w:themeShade="BF"/>
+                          <w:sz w:val="20"/>
+                          <w:szCs w:val="20"/>
+                        </w:rPr>
+                        <w:t xml:space="preserve"> </w:t>
+                      </w:r>
+                      <w:proofErr w:type="spellStart"/>
+                      <w:r>
+                        <w:rPr>
+                          <w:rFonts w:asciiTheme="majorHAnsi" w:hAnsiTheme="majorHAnsi"/>
+                          <w:color w:val="323E4F" w:themeColor="text2" w:themeShade="BF"/>
+                          <w:sz w:val="20"/>
+                          <w:szCs w:val="20"/>
+                        </w:rPr>
+                        <w:t>the</w:t>
+                      </w:r>
+                      <w:proofErr w:type="spellEnd"/>
+                      <w:r>
+                        <w:rPr>
+                          <w:rFonts w:asciiTheme="majorHAnsi" w:hAnsiTheme="majorHAnsi"/>
+                          <w:color w:val="323E4F" w:themeColor="text2" w:themeShade="BF"/>
+                          <w:sz w:val="20"/>
+                          <w:szCs w:val="20"/>
+                        </w:rPr>
+                        <w:t xml:space="preserve"> </w:t>
+                      </w:r>
+                      <w:proofErr w:type="spellStart"/>
+                      <w:r>
+                        <w:rPr>
+                          <w:rFonts w:asciiTheme="majorHAnsi" w:hAnsiTheme="majorHAnsi"/>
+                          <w:color w:val="323E4F" w:themeColor="text2" w:themeShade="BF"/>
+                          <w:sz w:val="20"/>
+                          <w:szCs w:val="20"/>
+                        </w:rPr>
+                        <w:t>Elephants</w:t>
+                      </w:r>
+                      <w:proofErr w:type="spellEnd"/>
+                      <w:r>
+                        <w:rPr>
+                          <w:rFonts w:asciiTheme="majorHAnsi" w:hAnsiTheme="majorHAnsi"/>
+                          <w:color w:val="323E4F" w:themeColor="text2" w:themeShade="BF"/>
+                          <w:sz w:val="20"/>
+                          <w:szCs w:val="20"/>
+                        </w:rPr>
+                        <w:t>!</w:t>
                       </w:r>
                     </w:p>
                   </w:txbxContent>
@@ -310,7 +470,7 @@
           <w:lang w:eastAsia="de-DE"/>
         </w:rPr>
         <w:drawing>
-          <wp:anchor distT="0" distB="0" distL="114300" distR="114300" simplePos="0" relativeHeight="251662336" behindDoc="0" locked="0" layoutInCell="1" allowOverlap="1" wp14:anchorId="2F876B7A" wp14:editId="7932F7DD">
+          <wp:anchor distT="0" distB="0" distL="114300" distR="114300" simplePos="0" relativeHeight="251661312" behindDoc="0" locked="0" layoutInCell="1" allowOverlap="1" wp14:anchorId="2F876B7A" wp14:editId="7932F7DD">
             <wp:simplePos x="0" y="0"/>
             <wp:positionH relativeFrom="margin">
               <wp:posOffset>4798695</wp:posOffset>
@@ -644,7 +804,23 @@
           <w:noProof/>
           <w:lang w:val="en-US" w:eastAsia="de-DE"/>
         </w:rPr>
-        <w:t xml:space="preserve">Eltern haben es nicht immer leicht. Vorallem </w:t>
+        <w:t>Eltern haben es nicht immer leicht. Vor</w:t>
+      </w:r>
+      <w:r>
+        <w:rPr>
+          <w:rFonts w:eastAsiaTheme="minorEastAsia" w:cs="Arial"/>
+          <w:noProof/>
+          <w:lang w:val="en-US" w:eastAsia="de-DE"/>
+        </w:rPr>
+        <w:t xml:space="preserve"> </w:t>
+      </w:r>
+      <w:r>
+        <w:rPr>
+          <w:rFonts w:eastAsiaTheme="minorEastAsia" w:cs="Arial"/>
+          <w:noProof/>
+          <w:lang w:val="en-US" w:eastAsia="de-DE"/>
+        </w:rPr>
+        <w:t xml:space="preserve">allem </w:t>
       </w:r>
       <w:r>
         <w:rPr>
@@ -855,15 +1031,15 @@
           <w:noProof/>
           <w:lang w:val="en-US" w:eastAsia="de-DE"/>
         </w:rPr>
-        <w:t>als handelsübliche&lt;</w:t>
-      </w:r>
-      <w:r>
-        <w:rPr>
-          <w:rFonts w:eastAsiaTheme="minorEastAsia" w:cs="Arial"/>
-          <w:noProof/>
-          <w:lang w:val="en-US" w:eastAsia="de-DE"/>
-        </w:rPr>
-        <w:t xml:space="preserve"> Babyphone</w:t>
+        <w:t xml:space="preserve">als handelsübliche </w:t>
+      </w:r>
+      <w:r>
+        <w:rPr>
+          <w:rFonts w:eastAsiaTheme="minorEastAsia" w:cs="Arial"/>
+          <w:noProof/>
+          <w:lang w:val="en-US" w:eastAsia="de-DE"/>
+        </w:rPr>
+        <w:t>Babyphone</w:t>
       </w:r>
       <w:r>
         <w:rPr>
@@ -1678,7 +1854,15 @@
           <w:noProof/>
           <w:lang w:val="en-US" w:eastAsia="de-DE"/>
         </w:rPr>
-        <w:t>Kommunikationsschnittstelle</w:t>
+        <w:t>S</w:t>
+      </w:r>
+      <w:r>
+        <w:rPr>
+          <w:rFonts w:eastAsiaTheme="minorEastAsia" w:cs="Arial"/>
+          <w:noProof/>
+          <w:lang w:val="en-US" w:eastAsia="de-DE"/>
+        </w:rPr>
+        <w:t>chnittstelle</w:t>
       </w:r>
       <w:r>
         <w:rPr>
@@ -1694,7 +1878,31 @@
           <w:noProof/>
           <w:lang w:val="en-US" w:eastAsia="de-DE"/>
         </w:rPr>
-        <w:t xml:space="preserve"> der Endgeräte</w:t>
+        <w:t xml:space="preserve"> </w:t>
+      </w:r>
+      <w:r>
+        <w:rPr>
+          <w:rFonts w:eastAsiaTheme="minorEastAsia" w:cs="Arial"/>
+          <w:noProof/>
+          <w:lang w:val="en-US" w:eastAsia="de-DE"/>
+        </w:rPr>
+        <w:t>für drahtlose Kommunikation zwischen zwei mobilen Endgeräten in einer gegebenen Infrastruktur (z.B. per Bluetooth, W</w:t>
+      </w:r>
+      <w:r>
+        <w:rPr>
+          <w:rFonts w:eastAsiaTheme="minorEastAsia" w:cs="Arial"/>
+          <w:noProof/>
+          <w:lang w:val="en-US" w:eastAsia="de-DE"/>
+        </w:rPr>
+        <w:t>LAN</w:t>
+      </w:r>
+      <w:r>
+        <w:rPr>
+          <w:rFonts w:eastAsiaTheme="minorEastAsia" w:cs="Arial"/>
+          <w:noProof/>
+          <w:lang w:val="en-US" w:eastAsia="de-DE"/>
+        </w:rPr>
+        <w:t>, WiFi-Direct oder SMS)</w:t>
       </w:r>
     </w:p>
     <w:p>
@@ -1750,23 +1958,55 @@
           <w:noProof/>
           <w:lang w:val="en-US" w:eastAsia="de-DE"/>
         </w:rPr>
-        <w:t xml:space="preserve">gnale bei </w:t>
-      </w:r>
-      <w:r>
-        <w:rPr>
-          <w:rFonts w:eastAsiaTheme="minorEastAsia" w:cs="Arial"/>
-          <w:noProof/>
-          <w:lang w:val="en-US" w:eastAsia="de-DE"/>
-        </w:rPr>
-        <w:t>Baby-</w:t>
-      </w:r>
-      <w:r>
-        <w:rPr>
-          <w:rFonts w:eastAsiaTheme="minorEastAsia" w:cs="Arial"/>
-          <w:noProof/>
-          <w:lang w:val="en-US" w:eastAsia="de-DE"/>
-        </w:rPr>
-        <w:t>Aktivitäten senden und empfangen</w:t>
+        <w:t xml:space="preserve">gnale </w:t>
+      </w:r>
+      <w:r>
+        <w:rPr>
+          <w:rFonts w:eastAsiaTheme="minorEastAsia" w:cs="Arial"/>
+          <w:noProof/>
+          <w:lang w:val="en-US" w:eastAsia="de-DE"/>
+        </w:rPr>
+        <w:t>in Form von Strings</w:t>
+      </w:r>
+      <w:r>
+        <w:rPr>
+          <w:rFonts w:eastAsiaTheme="minorEastAsia" w:cs="Arial"/>
+          <w:noProof/>
+          <w:lang w:val="en-US" w:eastAsia="de-DE"/>
+        </w:rPr>
+        <w:t>, SMS, Anrufen, u.ä.</w:t>
+      </w:r>
+      <w:r>
+        <w:rPr>
+          <w:rFonts w:eastAsiaTheme="minorEastAsia" w:cs="Arial"/>
+          <w:noProof/>
+          <w:lang w:val="en-US" w:eastAsia="de-DE"/>
+        </w:rPr>
+        <w:t xml:space="preserve"> </w:t>
+      </w:r>
+      <w:r>
+        <w:rPr>
+          <w:rFonts w:eastAsiaTheme="minorEastAsia" w:cs="Arial"/>
+          <w:noProof/>
+          <w:lang w:val="en-US" w:eastAsia="de-DE"/>
+        </w:rPr>
+        <w:t>bei Aktivitäten senden und empfangen</w:t>
+      </w:r>
+      <w:r>
+        <w:rPr>
+          <w:rFonts w:eastAsiaTheme="minorEastAsia" w:cs="Arial"/>
+          <w:noProof/>
+          <w:lang w:val="en-US" w:eastAsia="de-DE"/>
+        </w:rPr>
+        <w:t xml:space="preserve"> können. </w:t>
+      </w:r>
+      <w:r>
+        <w:rPr>
+          <w:rFonts w:eastAsiaTheme="minorEastAsia" w:cs="Arial"/>
+          <w:noProof/>
+          <w:lang w:val="en-US" w:eastAsia="de-DE"/>
+        </w:rPr>
+        <w:t>Je nach Signal werden nach erfolgreicher Empfangsbestätigung spezifische Aktionen auf dem Empfängerendgerät ausgeführt (z.B. Anzeigen von Informationen, Klingelton, Vibration, usw.)</w:t>
       </w:r>
     </w:p>
     <w:p>
@@ -1819,7 +2059,39 @@
           <w:noProof/>
           <w:lang w:val="en-US" w:eastAsia="de-DE"/>
         </w:rPr>
-        <w:t xml:space="preserve">ommunizieren können. Dafür werden verschiedene Kommunikationsschnittstellen zur Verfügung gestellt, um sich der Umgebung anzupassen. </w:t>
+        <w:t>ommunizieren können. Dafür werden verschiedene</w:t>
+      </w:r>
+      <w:r>
+        <w:rPr>
+          <w:rFonts w:eastAsiaTheme="minorEastAsia" w:cs="Arial"/>
+          <w:noProof/>
+          <w:lang w:val="en-US" w:eastAsia="de-DE"/>
+        </w:rPr>
+        <w:t xml:space="preserve"> drahtlose</w:t>
+      </w:r>
+      <w:r>
+        <w:rPr>
+          <w:rFonts w:eastAsiaTheme="minorEastAsia" w:cs="Arial"/>
+          <w:noProof/>
+          <w:lang w:val="en-US" w:eastAsia="de-DE"/>
+        </w:rPr>
+        <w:t xml:space="preserve"> Kommunikationsschnittstellen </w:t>
+      </w:r>
+      <w:r>
+        <w:rPr>
+          <w:rFonts w:eastAsiaTheme="minorEastAsia" w:cs="Arial"/>
+          <w:noProof/>
+          <w:lang w:val="en-US" w:eastAsia="de-DE"/>
+        </w:rPr>
+        <w:t xml:space="preserve">zwischen zwei mobilen Endgeräten </w:t>
+      </w:r>
+      <w:r>
+        <w:rPr>
+          <w:rFonts w:eastAsiaTheme="minorEastAsia" w:cs="Arial"/>
+          <w:noProof/>
+          <w:lang w:val="en-US" w:eastAsia="de-DE"/>
+        </w:rPr>
+        <w:t xml:space="preserve">zur Verfügung gestellt, um sich der Umgebung anzupassen. </w:t>
       </w:r>
     </w:p>
     <w:p>
@@ -1838,7 +2110,23 @@
           <w:noProof/>
           <w:lang w:val="en-US" w:eastAsia="de-DE"/>
         </w:rPr>
-        <w:t>Signale sollen, sobald Geräusche im Raum des Babys wahrgenommen werden, an das Gerät bzw. die Geräte der Eltern übermittelt werden und diese darauf aufmerksam machen. Dabei müssen die erkannten Geräusche ausgewertet und die Meldungen sinnvoll auf dem Empfängergerät angezeigt werden.</w:t>
+        <w:t>Signale</w:t>
+      </w:r>
+      <w:r>
+        <w:rPr>
+          <w:rFonts w:eastAsiaTheme="minorEastAsia" w:cs="Arial"/>
+          <w:noProof/>
+          <w:lang w:val="en-US" w:eastAsia="de-DE"/>
+        </w:rPr>
+        <w:t xml:space="preserve"> wie Strings, SMS oder Anrufe</w:t>
+      </w:r>
+      <w:r>
+        <w:rPr>
+          <w:rFonts w:eastAsiaTheme="minorEastAsia" w:cs="Arial"/>
+          <w:noProof/>
+          <w:lang w:val="en-US" w:eastAsia="de-DE"/>
+        </w:rPr>
+        <w:t xml:space="preserve"> sollen, sobald Geräusche im Raum des Babys wahrgenommen werden, an das Gerät bzw. die Geräte der Eltern übermittelt werden und diese darauf aufmerksam machen. Dabei müssen die erkannten Geräusche ausgewertet und die Meldungen sinnvoll auf dem Empfängergerät angezeigt werden.</w:t>
       </w:r>
     </w:p>
     <w:p>
@@ -1855,7 +2143,23 @@
           <w:noProof/>
           <w:lang w:val="en-US" w:eastAsia="de-DE"/>
         </w:rPr>
-        <w:t xml:space="preserve">Der Einsatz verschiedener Sensoren </w:t>
+        <w:t>Der Einsatz verschiedener Sensoren</w:t>
+      </w:r>
+      <w:r>
+        <w:rPr>
+          <w:rFonts w:eastAsiaTheme="minorEastAsia" w:cs="Arial"/>
+          <w:noProof/>
+          <w:lang w:val="en-US" w:eastAsia="de-DE"/>
+        </w:rPr>
+        <w:t xml:space="preserve"> (Mikrofon, Vibrator, WiFi, usw.)</w:t>
+      </w:r>
+      <w:r>
+        <w:rPr>
+          <w:rFonts w:eastAsiaTheme="minorEastAsia" w:cs="Arial"/>
+          <w:noProof/>
+          <w:lang w:val="en-US" w:eastAsia="de-DE"/>
+        </w:rPr>
+        <w:t xml:space="preserve"> </w:t>
       </w:r>
       <w:r>
         <w:rPr>
@@ -1953,18 +2257,18 @@
         <mc:AlternateContent>
           <mc:Choice Requires="wpg">
             <w:drawing>
-              <wp:anchor distT="0" distB="0" distL="114300" distR="114300" simplePos="0" relativeHeight="251665408" behindDoc="0" locked="0" layoutInCell="1" allowOverlap="1" wp14:anchorId="7B1B65FC" wp14:editId="65247D97">
+              <wp:anchor distT="0" distB="0" distL="114300" distR="114300" simplePos="0" relativeHeight="251669504" behindDoc="0" locked="0" layoutInCell="1" allowOverlap="1">
                 <wp:simplePos x="0" y="0"/>
-                <wp:positionH relativeFrom="margin">
-                  <wp:align>center</wp:align>
+                <wp:positionH relativeFrom="column">
+                  <wp:posOffset>-4445</wp:posOffset>
                 </wp:positionH>
                 <wp:positionV relativeFrom="paragraph">
-                  <wp:posOffset>942975</wp:posOffset>
+                  <wp:posOffset>640080</wp:posOffset>
                 </wp:positionV>
-                <wp:extent cx="4897365" cy="1103910"/>
-                <wp:effectExtent l="0" t="0" r="0" b="1270"/>
+                <wp:extent cx="5759450" cy="1248410"/>
+                <wp:effectExtent l="0" t="0" r="0" b="8890"/>
                 <wp:wrapNone/>
-                <wp:docPr id="14" name="Gruppieren 13"/>
+                <wp:docPr id="2" name="Gruppieren 2"/>
                 <wp:cNvGraphicFramePr/>
                 <a:graphic xmlns:a="http://schemas.openxmlformats.org/drawingml/2006/main">
                   <a:graphicData uri="http://schemas.microsoft.com/office/word/2010/wordprocessingGroup">
@@ -1973,20 +2277,20 @@
                       <wpg:grpSpPr>
                         <a:xfrm>
                           <a:off x="0" y="0"/>
-                          <a:ext cx="4897365" cy="1103910"/>
+                          <a:ext cx="5759450" cy="1248410"/>
                           <a:chOff x="0" y="0"/>
-                          <a:chExt cx="4897365" cy="1103910"/>
+                          <a:chExt cx="5759450" cy="1248410"/>
                         </a:xfrm>
                       </wpg:grpSpPr>
                       <pic:pic xmlns:pic="http://schemas.openxmlformats.org/drawingml/2006/picture">
                         <pic:nvPicPr>
-                          <pic:cNvPr id="2" name="Picture 2" descr="baby boy icon"/>
+                          <pic:cNvPr id="1" name="Grafik 1" descr="http://www.mimospillow.co.uk/ekmps/shops/mimospillow/resources/Design/pillow-for-flat-head.jpg"/>
                           <pic:cNvPicPr>
-                            <a:picLocks noChangeAspect="1" noChangeArrowheads="1"/>
+                            <a:picLocks noChangeAspect="1"/>
                           </pic:cNvPicPr>
                         </pic:nvPicPr>
                         <pic:blipFill>
-                          <a:blip r:embed="rId10">
+                          <a:blip r:embed="rId10" cstate="print">
                             <a:extLst>
                               <a:ext uri="{28A0092B-C50C-407E-A947-70E740481C1C}">
                                 <a14:useLocalDpi xmlns:a14="http://schemas.microsoft.com/office/drawing/2010/main" val="0"/>
@@ -2000,29 +2304,23 @@
                         </pic:blipFill>
                         <pic:spPr bwMode="auto">
                           <a:xfrm>
-                            <a:off x="0" y="30677"/>
-                            <a:ext cx="1073303" cy="1073233"/>
+                            <a:off x="0" y="200025"/>
+                            <a:ext cx="1781175" cy="1048385"/>
                           </a:xfrm>
                           <a:prstGeom prst="rect">
                             <a:avLst/>
                           </a:prstGeom>
                           <a:noFill/>
-                          <a:extLst>
-                            <a:ext uri="{909E8E84-426E-40DD-AFC4-6F175D3DCCD1}">
-                              <a14:hiddenFill xmlns:a14="http://schemas.microsoft.com/office/drawing/2010/main">
-                                <a:solidFill>
-                                  <a:srgbClr val="FFFFFF"/>
-                                </a:solidFill>
-                              </a14:hiddenFill>
-                            </a:ext>
-                          </a:extLst>
+                          <a:ln>
+                            <a:noFill/>
+                          </a:ln>
                         </pic:spPr>
                       </pic:pic>
                       <pic:pic xmlns:pic="http://schemas.openxmlformats.org/drawingml/2006/picture">
                         <pic:nvPicPr>
-                          <pic:cNvPr id="3" name="Picture 4" descr="Smartphone from the front"/>
+                          <pic:cNvPr id="7" name="Grafik 7" descr="http://www.misterkitty.org/shaindle/parents.jpg"/>
                           <pic:cNvPicPr>
-                            <a:picLocks noChangeAspect="1" noChangeArrowheads="1"/>
+                            <a:picLocks noChangeAspect="1"/>
                           </pic:cNvPicPr>
                         </pic:nvPicPr>
                         <pic:blipFill>
@@ -2040,76 +2338,30 @@
                         </pic:blipFill>
                         <pic:spPr bwMode="auto">
                           <a:xfrm>
-                            <a:off x="1156325" y="221497"/>
-                            <a:ext cx="332304" cy="586687"/>
+                            <a:off x="3952875" y="0"/>
+                            <a:ext cx="1806575" cy="1138555"/>
                           </a:xfrm>
                           <a:prstGeom prst="rect">
                             <a:avLst/>
                           </a:prstGeom>
                           <a:noFill/>
-                          <a:extLst>
-                            <a:ext uri="{909E8E84-426E-40DD-AFC4-6F175D3DCCD1}">
-                              <a14:hiddenFill xmlns:a14="http://schemas.microsoft.com/office/drawing/2010/main">
-                                <a:solidFill>
-                                  <a:srgbClr val="FFFFFF"/>
-                                </a:solidFill>
-                              </a14:hiddenFill>
-                            </a:ext>
-                          </a:extLst>
-                        </pic:spPr>
-                      </pic:pic>
-                      <pic:pic xmlns:pic="http://schemas.openxmlformats.org/drawingml/2006/picture">
-                        <pic:nvPicPr>
-                          <pic:cNvPr id="4" name="Picture 4" descr="Smartphone from the front"/>
-                          <pic:cNvPicPr>
-                            <a:picLocks noChangeAspect="1" noChangeArrowheads="1"/>
-                          </pic:cNvPicPr>
-                        </pic:nvPicPr>
-                        <pic:blipFill>
-                          <a:blip r:embed="rId11" cstate="print">
-                            <a:extLst>
-                              <a:ext uri="{28A0092B-C50C-407E-A947-70E740481C1C}">
-                                <a14:useLocalDpi xmlns:a14="http://schemas.microsoft.com/office/drawing/2010/main" val="0"/>
-                              </a:ext>
-                            </a:extLst>
-                          </a:blip>
-                          <a:srcRect/>
-                          <a:stretch>
-                            <a:fillRect/>
-                          </a:stretch>
-                        </pic:blipFill>
-                        <pic:spPr bwMode="auto">
-                          <a:xfrm>
-                            <a:off x="3348448" y="227796"/>
-                            <a:ext cx="332304" cy="586687"/>
-                          </a:xfrm>
-                          <a:prstGeom prst="rect">
-                            <a:avLst/>
-                          </a:prstGeom>
-                          <a:noFill/>
-                          <a:extLst>
-                            <a:ext uri="{909E8E84-426E-40DD-AFC4-6F175D3DCCD1}">
-                              <a14:hiddenFill xmlns:a14="http://schemas.microsoft.com/office/drawing/2010/main">
-                                <a:solidFill>
-                                  <a:srgbClr val="FFFFFF"/>
-                                </a:solidFill>
-                              </a14:hiddenFill>
-                            </a:ext>
-                          </a:extLst>
+                          <a:ln>
+                            <a:noFill/>
+                          </a:ln>
                         </pic:spPr>
                       </pic:pic>
                       <wps:wsp>
-                        <wps:cNvPr id="5" name="Gerade Verbindung mit Pfeil 5"/>
+                        <wps:cNvPr id="8" name="Gerade Verbindung mit Pfeil 8"/>
                         <wps:cNvCnPr/>
                         <wps:spPr>
                           <a:xfrm>
-                            <a:off x="1673475" y="514563"/>
-                            <a:ext cx="1456341" cy="0"/>
+                            <a:off x="2533650" y="619125"/>
+                            <a:ext cx="720000" cy="0"/>
                           </a:xfrm>
                           <a:prstGeom prst="straightConnector1">
                             <a:avLst/>
                           </a:prstGeom>
-                          <a:ln w="47625">
+                          <a:ln w="19050">
                             <a:headEnd type="triangle"/>
                             <a:tailEnd type="triangle"/>
                           </a:ln>
@@ -2132,9 +2384,9 @@
                       </wps:wsp>
                       <pic:pic xmlns:pic="http://schemas.openxmlformats.org/drawingml/2006/picture">
                         <pic:nvPicPr>
-                          <pic:cNvPr id="6" name="Picture 6" descr="http://www.iconshock.com/img_jpg/SIGMA/education_icons/jpg/256/parent_coordinator_icon.jpg"/>
+                          <pic:cNvPr id="9" name="Grafik 9" descr="http://cdn.flaticon.com/png/256/488.png"/>
                           <pic:cNvPicPr>
-                            <a:picLocks noChangeAspect="1" noChangeArrowheads="1"/>
+                            <a:picLocks noChangeAspect="1"/>
                           </pic:cNvPicPr>
                         </pic:nvPicPr>
                         <pic:blipFill>
@@ -2152,22 +2404,50 @@
                         </pic:blipFill>
                         <pic:spPr bwMode="auto">
                           <a:xfrm>
-                            <a:off x="3855021" y="0"/>
-                            <a:ext cx="1042344" cy="1042277"/>
+                            <a:off x="2057400" y="352425"/>
+                            <a:ext cx="306705" cy="542290"/>
                           </a:xfrm>
                           <a:prstGeom prst="rect">
                             <a:avLst/>
                           </a:prstGeom>
                           <a:noFill/>
-                          <a:extLst>
-                            <a:ext uri="{909E8E84-426E-40DD-AFC4-6F175D3DCCD1}">
-                              <a14:hiddenFill xmlns:a14="http://schemas.microsoft.com/office/drawing/2010/main">
-                                <a:solidFill>
-                                  <a:srgbClr val="FFFFFF"/>
-                                </a:solidFill>
-                              </a14:hiddenFill>
-                            </a:ext>
-                          </a:extLst>
+                          <a:ln>
+                            <a:noFill/>
+                          </a:ln>
+                        </pic:spPr>
+                      </pic:pic>
+                      <pic:pic xmlns:pic="http://schemas.openxmlformats.org/drawingml/2006/picture">
+                        <pic:nvPicPr>
+                          <pic:cNvPr id="10" name="Grafik 10" descr="http://cdn.flaticon.com/png/256/488.png"/>
+                          <pic:cNvPicPr>
+                            <a:picLocks noChangeAspect="1"/>
+                          </pic:cNvPicPr>
+                        </pic:nvPicPr>
+                        <pic:blipFill>
+                          <a:blip r:embed="rId12" cstate="print">
+                            <a:extLst>
+                              <a:ext uri="{28A0092B-C50C-407E-A947-70E740481C1C}">
+                                <a14:useLocalDpi xmlns:a14="http://schemas.microsoft.com/office/drawing/2010/main" val="0"/>
+                              </a:ext>
+                            </a:extLst>
+                          </a:blip>
+                          <a:srcRect/>
+                          <a:stretch>
+                            <a:fillRect/>
+                          </a:stretch>
+                        </pic:blipFill>
+                        <pic:spPr bwMode="auto">
+                          <a:xfrm>
+                            <a:off x="3467100" y="352425"/>
+                            <a:ext cx="306705" cy="542290"/>
+                          </a:xfrm>
+                          <a:prstGeom prst="rect">
+                            <a:avLst/>
+                          </a:prstGeom>
+                          <a:noFill/>
+                          <a:ln>
+                            <a:noFill/>
+                          </a:ln>
                         </pic:spPr>
                       </pic:pic>
                     </wpg:wgp>
@@ -2178,27 +2458,30 @@
           </mc:Choice>
           <mc:Fallback>
             <w:pict>
-              <v:group w14:anchorId="0C1A7DFC" id="Gruppieren 13" o:spid="_x0000_s1026" style="position:absolute;margin-left:0;margin-top:74.25pt;width:385.6pt;height:86.9pt;z-index:251665408;mso-position-horizontal:center;mso-position-horizontal-relative:margin" coordsize="48973,11039" o:gfxdata="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">
-                <v:shape id="Picture 2" o:spid="_x0000_s1027" type="#_x0000_t75" alt="baby boy icon" style="position:absolute;top:306;width:10733;height:10733;visibility:visible;mso-wrap-style:square" o:gfxdata="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">
-                  <v:imagedata r:id="rId13" o:title="baby boy icon"/>
+              <v:group w14:anchorId="3CF0FA9B" id="Gruppieren 2" o:spid="_x0000_s1026" style="position:absolute;margin-left:-.35pt;margin-top:50.4pt;width:453.5pt;height:98.3pt;z-index:251669504" coordsize="57594,12484" o:gfxdata="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">
+                <v:shape id="Grafik 1" o:spid="_x0000_s1027" type="#_x0000_t75" alt="http://www.mimospillow.co.uk/ekmps/shops/mimospillow/resources/Design/pillow-for-flat-head.jpg" style="position:absolute;top:2000;width:17811;height:10484;visibility:visible;mso-wrap-style:square" o:gfxdata="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">
+                  <v:imagedata r:id="rId13" o:title="pillow-for-flat-head"/>
+                  <v:path arrowok="t"/>
                 </v:shape>
-                <v:shape id="Picture 4" o:spid="_x0000_s1028" type="#_x0000_t75" alt="Smartphone from the front" style="position:absolute;left:11563;top:2214;width:3323;height:5867;visibility:visible;mso-wrap-style:square" o:gfxdata="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">
-                  <v:imagedata r:id="rId14" o:title="Smartphone from the front"/>
-                </v:shape>
-                <v:shape id="Picture 4" o:spid="_x0000_s1029" type="#_x0000_t75" alt="Smartphone from the front" style="position:absolute;left:33484;top:2277;width:3323;height:5867;visibility:visible;mso-wrap-style:square" o:gfxdata="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">
-                  <v:imagedata r:id="rId14" o:title="Smartphone from the front"/>
+                <v:shape id="Grafik 7" o:spid="_x0000_s1028" type="#_x0000_t75" alt="http://www.misterkitty.org/shaindle/parents.jpg" style="position:absolute;left:39528;width:18066;height:11385;visibility:visible;mso-wrap-style:square" o:gfxdata="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">
+                  <v:imagedata r:id="rId14" o:title="parents"/>
+                  <v:path arrowok="t"/>
                 </v:shape>
                 <v:shapetype id="_x0000_t32" coordsize="21600,21600" o:spt="32" o:oned="t" path="m,l21600,21600e" filled="f">
                   <v:path arrowok="t" fillok="f" o:connecttype="none"/>
                   <o:lock v:ext="edit" shapetype="t"/>
                 </v:shapetype>
-                <v:shape id="Gerade Verbindung mit Pfeil 5" o:spid="_x0000_s1030" type="#_x0000_t32" style="position:absolute;left:16734;top:5145;width:14564;height:0;visibility:visible;mso-wrap-style:square" o:connectortype="straight" o:gfxdata="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" strokecolor="#5b9bd5 [3204]" strokeweight="3.75pt">
+                <v:shape id="Gerade Verbindung mit Pfeil 8" o:spid="_x0000_s1029" type="#_x0000_t32" style="position:absolute;left:25336;top:6191;width:7200;height:0;visibility:visible;mso-wrap-style:square" o:connectortype="straight" o:gfxdata="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" strokecolor="#5b9bd5 [3204]" strokeweight="1.5pt">
                   <v:stroke startarrow="block" endarrow="block" joinstyle="miter"/>
                 </v:shape>
-                <v:shape id="Picture 6" o:spid="_x0000_s1031" type="#_x0000_t75" alt="http://www.iconshock.com/img_jpg/SIGMA/education_icons/jpg/256/parent_coordinator_icon.jpg" style="position:absolute;left:38550;width:10423;height:10422;visibility:visible;mso-wrap-style:square" o:gfxdata="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">
-                  <v:imagedata r:id="rId15" o:title="parent_coordinator_icon"/>
+                <v:shape id="Grafik 9" o:spid="_x0000_s1030" type="#_x0000_t75" alt="http://cdn.flaticon.com/png/256/488.png" style="position:absolute;left:20574;top:3524;width:3067;height:5423;visibility:visible;mso-wrap-style:square" o:gfxdata="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">
+                  <v:imagedata r:id="rId15" o:title="488"/>
+                  <v:path arrowok="t"/>
                 </v:shape>
-                <w10:wrap anchorx="margin"/>
+                <v:shape id="Grafik 10" o:spid="_x0000_s1031" type="#_x0000_t75" alt="http://cdn.flaticon.com/png/256/488.png" style="position:absolute;left:34671;top:3524;width:3067;height:5423;visibility:visible;mso-wrap-style:square" o:gfxdata="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">
+                  <v:imagedata r:id="rId15" o:title="488"/>
+                  <v:path arrowok="t"/>
+                </v:shape>
               </v:group>
             </w:pict>
           </mc:Fallback>
@@ -2266,6 +2549,7 @@
       <w:pPr>
         <w:tabs>
           <w:tab w:val="right" w:pos="6663"/>
+          <w:tab w:val="left" w:pos="7655"/>
           <w:tab w:val="right" w:pos="9072"/>
         </w:tabs>
         <w:spacing w:after="40" w:line="268" w:lineRule="auto"/>
@@ -2299,13 +2583,37 @@
           <w:lang w:val="en-US" w:eastAsia="de-DE"/>
         </w:rPr>
         <w:tab/>
+      </w:r>
+      <w:r>
+        <w:rPr>
+          <w:rFonts w:eastAsiaTheme="minorEastAsia" w:cs="Arial"/>
+          <w:noProof/>
+          <w:lang w:val="en-US" w:eastAsia="de-DE"/>
+        </w:rPr>
         <w:t>29.10.2014</w:t>
+      </w:r>
+      <w:r>
+        <w:rPr>
+          <w:rFonts w:eastAsiaTheme="minorEastAsia" w:cs="Arial"/>
+          <w:noProof/>
+          <w:lang w:val="en-US" w:eastAsia="de-DE"/>
+        </w:rPr>
+        <w:tab/>
+      </w:r>
+      <w:r>
+        <w:rPr>
+          <w:rFonts w:eastAsiaTheme="minorEastAsia" w:cs="Arial"/>
+          <w:noProof/>
+          <w:lang w:val="en-US" w:eastAsia="de-DE"/>
+        </w:rPr>
+        <w:sym w:font="Wingdings" w:char="F0FC"/>
       </w:r>
     </w:p>
     <w:p>
       <w:pPr>
         <w:tabs>
           <w:tab w:val="right" w:pos="6663"/>
+          <w:tab w:val="left" w:pos="7655"/>
           <w:tab w:val="right" w:pos="9072"/>
         </w:tabs>
         <w:spacing w:after="40" w:line="268" w:lineRule="auto"/>
@@ -2357,12 +2665,31 @@
         <w:tab/>
         <w:t>31.10.2014</w:t>
       </w:r>
+      <w:r>
+        <w:rPr>
+          <w:rFonts w:eastAsiaTheme="minorEastAsia" w:cs="Arial"/>
+          <w:noProof/>
+          <w:lang w:val="en-US" w:eastAsia="de-DE"/>
+        </w:rPr>
+        <w:tab/>
+      </w:r>
+      <w:r>
+        <w:rPr>
+          <w:rFonts w:eastAsiaTheme="minorEastAsia" w:cs="Arial"/>
+          <w:noProof/>
+          <w:lang w:val="en-US" w:eastAsia="de-DE"/>
+        </w:rPr>
+        <w:sym w:font="Wingdings" w:char="F0FC"/>
+      </w:r>
+      <w:bookmarkStart w:id="0" w:name="_GoBack"/>
+      <w:bookmarkEnd w:id="0"/>
     </w:p>
     <w:p>
       <w:pPr>
         <w:shd w:val="clear" w:color="auto" w:fill="DEEAF6" w:themeFill="accent1" w:themeFillTint="33"/>
         <w:tabs>
           <w:tab w:val="right" w:pos="6663"/>
+          <w:tab w:val="left" w:pos="7655"/>
           <w:tab w:val="right" w:pos="9072"/>
         </w:tabs>
         <w:spacing w:after="40" w:line="268" w:lineRule="auto"/>
@@ -2433,6 +2760,7 @@
       <w:pPr>
         <w:tabs>
           <w:tab w:val="right" w:pos="6663"/>
+          <w:tab w:val="left" w:pos="7655"/>
           <w:tab w:val="right" w:pos="9072"/>
         </w:tabs>
         <w:spacing w:after="40" w:line="268" w:lineRule="auto"/>
@@ -2448,7 +2776,23 @@
           <w:noProof/>
           <w:lang w:val="en-US" w:eastAsia="de-DE"/>
         </w:rPr>
-        <w:t>Entwicklung der Kommunikationsschni</w:t>
+        <w:t xml:space="preserve">Entwicklung </w:t>
+      </w:r>
+      <w:r>
+        <w:rPr>
+          <w:rFonts w:eastAsiaTheme="minorEastAsia" w:cs="Arial"/>
+          <w:noProof/>
+          <w:lang w:val="en-US" w:eastAsia="de-DE"/>
+        </w:rPr>
+        <w:t>von</w:t>
+      </w:r>
+      <w:r>
+        <w:rPr>
+          <w:rFonts w:eastAsiaTheme="minorEastAsia" w:cs="Arial"/>
+          <w:noProof/>
+          <w:lang w:val="en-US" w:eastAsia="de-DE"/>
+        </w:rPr>
+        <w:t xml:space="preserve"> Kommunikationsschni</w:t>
       </w:r>
       <w:r>
         <w:rPr>
@@ -2504,6 +2848,7 @@
       <w:pPr>
         <w:tabs>
           <w:tab w:val="right" w:pos="6663"/>
+          <w:tab w:val="left" w:pos="7655"/>
           <w:tab w:val="right" w:pos="9072"/>
         </w:tabs>
         <w:spacing w:after="40" w:line="268" w:lineRule="auto"/>
@@ -2553,6 +2898,7 @@
         <w:shd w:val="clear" w:color="auto" w:fill="DEEAF6" w:themeFill="accent1" w:themeFillTint="33"/>
         <w:tabs>
           <w:tab w:val="right" w:pos="6663"/>
+          <w:tab w:val="left" w:pos="7655"/>
           <w:tab w:val="right" w:pos="9072"/>
         </w:tabs>
         <w:spacing w:after="40" w:line="268" w:lineRule="auto"/>
@@ -2613,6 +2959,7 @@
       <w:pPr>
         <w:tabs>
           <w:tab w:val="right" w:pos="6663"/>
+          <w:tab w:val="left" w:pos="7655"/>
           <w:tab w:val="right" w:pos="9072"/>
         </w:tabs>
         <w:spacing w:after="40" w:line="268" w:lineRule="auto"/>
@@ -2660,6 +3007,7 @@
       <w:pPr>
         <w:tabs>
           <w:tab w:val="right" w:pos="6663"/>
+          <w:tab w:val="left" w:pos="7655"/>
           <w:tab w:val="right" w:pos="9072"/>
         </w:tabs>
         <w:spacing w:after="40" w:line="268" w:lineRule="auto"/>
@@ -2701,6 +3049,7 @@
         <w:shd w:val="clear" w:color="auto" w:fill="DEEAF6" w:themeFill="accent1" w:themeFillTint="33"/>
         <w:tabs>
           <w:tab w:val="right" w:pos="6663"/>
+          <w:tab w:val="left" w:pos="7655"/>
           <w:tab w:val="right" w:pos="9072"/>
         </w:tabs>
         <w:spacing w:after="40" w:line="268" w:lineRule="auto"/>
@@ -2752,6 +3101,7 @@
       <w:pPr>
         <w:tabs>
           <w:tab w:val="right" w:pos="6663"/>
+          <w:tab w:val="left" w:pos="7655"/>
           <w:tab w:val="right" w:pos="9072"/>
         </w:tabs>
         <w:spacing w:after="40" w:line="268" w:lineRule="auto"/>
@@ -2793,6 +3143,7 @@
         <w:shd w:val="clear" w:color="auto" w:fill="DEEAF6" w:themeFill="accent1" w:themeFillTint="33"/>
         <w:tabs>
           <w:tab w:val="right" w:pos="6663"/>
+          <w:tab w:val="left" w:pos="7655"/>
           <w:tab w:val="right" w:pos="9072"/>
         </w:tabs>
         <w:spacing w:after="40" w:line="268" w:lineRule="auto"/>
@@ -2861,6 +3212,7 @@
       <w:pPr>
         <w:tabs>
           <w:tab w:val="right" w:pos="6663"/>
+          <w:tab w:val="left" w:pos="7655"/>
           <w:tab w:val="right" w:pos="9072"/>
         </w:tabs>
         <w:spacing w:after="40" w:line="268" w:lineRule="auto"/>
@@ -2901,6 +3253,7 @@
       <w:pPr>
         <w:tabs>
           <w:tab w:val="right" w:pos="6663"/>
+          <w:tab w:val="left" w:pos="7655"/>
           <w:tab w:val="right" w:pos="9072"/>
         </w:tabs>
         <w:spacing w:after="40" w:line="268" w:lineRule="auto"/>
@@ -2942,6 +3295,7 @@
         <w:shd w:val="clear" w:color="auto" w:fill="DEEAF6" w:themeFill="accent1" w:themeFillTint="33"/>
         <w:tabs>
           <w:tab w:val="right" w:pos="6663"/>
+          <w:tab w:val="left" w:pos="7655"/>
           <w:tab w:val="right" w:pos="9072"/>
         </w:tabs>
         <w:spacing w:after="40" w:line="268" w:lineRule="auto"/>
@@ -3011,6 +3365,7 @@
       <w:pPr>
         <w:tabs>
           <w:tab w:val="right" w:pos="6663"/>
+          <w:tab w:val="left" w:pos="7655"/>
           <w:tab w:val="right" w:pos="9072"/>
         </w:tabs>
         <w:spacing w:after="40" w:line="268" w:lineRule="auto"/>
@@ -3051,6 +3406,7 @@
       <w:pPr>
         <w:tabs>
           <w:tab w:val="right" w:pos="6663"/>
+          <w:tab w:val="left" w:pos="7655"/>
           <w:tab w:val="right" w:pos="9072"/>
         </w:tabs>
         <w:spacing w:after="40" w:line="268" w:lineRule="auto"/>
@@ -3091,6 +3447,7 @@
       <w:pPr>
         <w:tabs>
           <w:tab w:val="right" w:pos="6663"/>
+          <w:tab w:val="left" w:pos="7655"/>
           <w:tab w:val="right" w:pos="9072"/>
         </w:tabs>
         <w:spacing w:after="40" w:line="268" w:lineRule="auto"/>
@@ -3132,6 +3489,7 @@
         <w:shd w:val="clear" w:color="auto" w:fill="DEEAF6" w:themeFill="accent1" w:themeFillTint="33"/>
         <w:tabs>
           <w:tab w:val="right" w:pos="6663"/>
+          <w:tab w:val="left" w:pos="7655"/>
           <w:tab w:val="right" w:pos="9072"/>
         </w:tabs>
         <w:spacing w:after="40" w:line="268" w:lineRule="auto"/>
@@ -3201,6 +3559,7 @@
       <w:pPr>
         <w:tabs>
           <w:tab w:val="right" w:pos="6663"/>
+          <w:tab w:val="left" w:pos="7655"/>
           <w:tab w:val="right" w:pos="9072"/>
         </w:tabs>
         <w:spacing w:after="40" w:line="268" w:lineRule="auto"/>
@@ -3241,6 +3600,7 @@
       <w:pPr>
         <w:tabs>
           <w:tab w:val="right" w:pos="6663"/>
+          <w:tab w:val="left" w:pos="7655"/>
           <w:tab w:val="right" w:pos="9072"/>
         </w:tabs>
         <w:spacing w:after="40" w:line="268" w:lineRule="auto"/>
@@ -3282,6 +3642,7 @@
         <w:shd w:val="clear" w:color="auto" w:fill="DEEAF6" w:themeFill="accent1" w:themeFillTint="33"/>
         <w:tabs>
           <w:tab w:val="right" w:pos="6663"/>
+          <w:tab w:val="left" w:pos="7655"/>
           <w:tab w:val="right" w:pos="9072"/>
         </w:tabs>
         <w:spacing w:after="40" w:line="268" w:lineRule="auto"/>
@@ -3424,8 +3785,6 @@
         </w:rPr>
         <w:t xml:space="preserve"> könnte ein Standby-Modus des Displays oder der Sensoren umgesetzt werden.</w:t>
       </w:r>
-      <w:bookmarkStart w:id="0" w:name="_GoBack"/>
-      <w:bookmarkEnd w:id="0"/>
     </w:p>
     <w:p>
       <w:pPr>
@@ -3635,7 +3994,7 @@
         <v:path o:extrusionok="f" gradientshapeok="t" o:connecttype="rect"/>
         <o:lock v:ext="edit" aspectratio="t"/>
       </v:shapetype>
-      <v:shape id="_x0000_i1028" type="#_x0000_t75" style="width:11.25pt;height:11.25pt" o:bullet="t">
+      <v:shape id="_x0000_i1039" type="#_x0000_t75" style="width:11.25pt;height:11.25pt" o:bullet="t">
         <v:imagedata r:id="rId1" o:title="msoB6B"/>
       </v:shape>
     </w:pict>
